--- a/Documents/предметка.docx
+++ b/Documents/предметка.docx
@@ -104,23 +104,13 @@
           <w:szCs w:val="28"/>
         </w:rPr>
       </w:pPr>
-      <w:proofErr w:type="spellStart"/>
-      <w:r>
-        <w:rPr>
-          <w:rFonts w:cs="Times New Roman"/>
-          <w:color w:val="000000" w:themeColor="text1"/>
-          <w:szCs w:val="28"/>
-        </w:rPr>
-        <w:t>id</w:t>
-      </w:r>
-      <w:proofErr w:type="spellEnd"/>
-      <w:r>
-        <w:rPr>
-          <w:rFonts w:cs="Times New Roman"/>
-          <w:color w:val="000000" w:themeColor="text1"/>
-          <w:szCs w:val="28"/>
-        </w:rPr>
-        <w:t>_</w:t>
+      <w:r>
+        <w:rPr>
+          <w:rFonts w:cs="Times New Roman"/>
+          <w:color w:val="000000" w:themeColor="text1"/>
+          <w:szCs w:val="28"/>
+        </w:rPr>
+        <w:t>id_</w:t>
       </w:r>
       <w:r>
         <w:rPr>
@@ -152,7 +142,6 @@
           <w:szCs w:val="28"/>
         </w:rPr>
       </w:pPr>
-      <w:proofErr w:type="spellStart"/>
       <w:r>
         <w:rPr>
           <w:rFonts w:cs="Times New Roman"/>
@@ -161,7 +150,6 @@
         </w:rPr>
         <w:t>surname</w:t>
       </w:r>
-      <w:proofErr w:type="spellEnd"/>
       <w:r>
         <w:rPr>
           <w:rFonts w:cs="Times New Roman"/>
@@ -192,7 +180,6 @@
           <w:szCs w:val="28"/>
         </w:rPr>
       </w:pPr>
-      <w:proofErr w:type="spellStart"/>
       <w:r>
         <w:rPr>
           <w:rFonts w:cs="Times New Roman"/>
@@ -201,7 +188,6 @@
         </w:rPr>
         <w:t>name</w:t>
       </w:r>
-      <w:proofErr w:type="spellEnd"/>
       <w:r>
         <w:rPr>
           <w:rFonts w:cs="Times New Roman"/>
@@ -232,7 +218,6 @@
           <w:szCs w:val="28"/>
         </w:rPr>
       </w:pPr>
-      <w:proofErr w:type="spellStart"/>
       <w:r>
         <w:rPr>
           <w:rFonts w:cs="Times New Roman"/>
@@ -241,7 +226,6 @@
         </w:rPr>
         <w:t>patronymic</w:t>
       </w:r>
-      <w:proofErr w:type="spellEnd"/>
       <w:r>
         <w:rPr>
           <w:rFonts w:cs="Times New Roman"/>
@@ -273,7 +257,6 @@
           <w:lang w:val="en-US"/>
         </w:rPr>
       </w:pPr>
-      <w:proofErr w:type="spellStart"/>
       <w:r>
         <w:rPr>
           <w:rFonts w:cs="Times New Roman"/>
@@ -281,17 +264,7 @@
           <w:szCs w:val="28"/>
           <w:lang w:val="en-US"/>
         </w:rPr>
-        <w:t>phone_number</w:t>
-      </w:r>
-      <w:proofErr w:type="spellEnd"/>
-      <w:r>
-        <w:rPr>
-          <w:rFonts w:cs="Times New Roman"/>
-          <w:color w:val="000000" w:themeColor="text1"/>
-          <w:szCs w:val="28"/>
-          <w:lang w:val="en-US"/>
-        </w:rPr>
-        <w:t>;</w:t>
+        <w:t>phone_number;</w:t>
       </w:r>
     </w:p>
     <w:p>
@@ -314,7 +287,6 @@
           <w:szCs w:val="28"/>
         </w:rPr>
       </w:pPr>
-      <w:proofErr w:type="spellStart"/>
       <w:r>
         <w:rPr>
           <w:rFonts w:cs="Times New Roman"/>
@@ -323,7 +295,6 @@
         </w:rPr>
         <w:t>email</w:t>
       </w:r>
-      <w:proofErr w:type="spellEnd"/>
       <w:r>
         <w:rPr>
           <w:rFonts w:cs="Times New Roman"/>
@@ -384,7 +355,6 @@
           <w:szCs w:val="28"/>
         </w:rPr>
       </w:pPr>
-      <w:proofErr w:type="spellStart"/>
       <w:r>
         <w:rPr>
           <w:rFonts w:cs="Times New Roman"/>
@@ -392,17 +362,7 @@
           <w:szCs w:val="28"/>
           <w:lang w:val="en-US"/>
         </w:rPr>
-        <w:t>role_user</w:t>
-      </w:r>
-      <w:proofErr w:type="spellEnd"/>
-      <w:r>
-        <w:rPr>
-          <w:rFonts w:cs="Times New Roman"/>
-          <w:color w:val="000000" w:themeColor="text1"/>
-          <w:szCs w:val="28"/>
-          <w:lang w:val="en-US"/>
-        </w:rPr>
-        <w:t>;</w:t>
+        <w:t>role_user;</w:t>
       </w:r>
     </w:p>
     <w:p>
@@ -425,7 +385,6 @@
           <w:szCs w:val="28"/>
         </w:rPr>
       </w:pPr>
-      <w:proofErr w:type="spellStart"/>
       <w:r>
         <w:rPr>
           <w:rFonts w:cs="Times New Roman"/>
@@ -434,7 +393,6 @@
         </w:rPr>
         <w:t>registration_date</w:t>
       </w:r>
-      <w:proofErr w:type="spellEnd"/>
       <w:r>
         <w:rPr>
           <w:rFonts w:cs="Times New Roman"/>
@@ -465,7 +423,6 @@
           <w:szCs w:val="28"/>
         </w:rPr>
       </w:pPr>
-      <w:proofErr w:type="spellStart"/>
       <w:r>
         <w:rPr>
           <w:rFonts w:cs="Times New Roman"/>
@@ -473,17 +430,7 @@
           <w:szCs w:val="28"/>
           <w:lang w:val="en-US"/>
         </w:rPr>
-        <w:t>user_status</w:t>
-      </w:r>
-      <w:proofErr w:type="spellEnd"/>
-      <w:r>
-        <w:rPr>
-          <w:rFonts w:cs="Times New Roman"/>
-          <w:color w:val="000000" w:themeColor="text1"/>
-          <w:szCs w:val="28"/>
-          <w:lang w:val="en-US"/>
-        </w:rPr>
-        <w:t>.</w:t>
+        <w:t>user_status.</w:t>
       </w:r>
     </w:p>
     <w:p>
@@ -598,7 +545,6 @@
           <w:lang w:val="en-US"/>
         </w:rPr>
       </w:pPr>
-      <w:proofErr w:type="spellStart"/>
       <w:r>
         <w:rPr>
           <w:rFonts w:cs="Times New Roman"/>
@@ -606,17 +552,7 @@
           <w:szCs w:val="28"/>
           <w:lang w:val="en-US"/>
         </w:rPr>
-        <w:t>id_adress</w:t>
-      </w:r>
-      <w:proofErr w:type="spellEnd"/>
-      <w:r>
-        <w:rPr>
-          <w:rFonts w:cs="Times New Roman"/>
-          <w:color w:val="000000" w:themeColor="text1"/>
-          <w:szCs w:val="28"/>
-          <w:lang w:val="en-US"/>
-        </w:rPr>
-        <w:t>;</w:t>
+        <w:t>id_adress;</w:t>
       </w:r>
     </w:p>
     <w:p>
@@ -694,7 +630,6 @@
           <w:szCs w:val="28"/>
         </w:rPr>
       </w:pPr>
-      <w:proofErr w:type="spellStart"/>
       <w:r>
         <w:rPr>
           <w:rFonts w:cs="Times New Roman"/>
@@ -702,17 +637,7 @@
           <w:szCs w:val="28"/>
           <w:lang w:val="en-US"/>
         </w:rPr>
-        <w:t>id_role</w:t>
-      </w:r>
-      <w:proofErr w:type="spellEnd"/>
-      <w:r>
-        <w:rPr>
-          <w:rFonts w:cs="Times New Roman"/>
-          <w:color w:val="000000" w:themeColor="text1"/>
-          <w:szCs w:val="28"/>
-          <w:lang w:val="en-US"/>
-        </w:rPr>
-        <w:t>;</w:t>
+        <w:t>id_role;</w:t>
       </w:r>
     </w:p>
     <w:p>
@@ -735,7 +660,6 @@
           <w:szCs w:val="28"/>
         </w:rPr>
       </w:pPr>
-      <w:proofErr w:type="spellStart"/>
       <w:r>
         <w:rPr>
           <w:rFonts w:cs="Times New Roman"/>
@@ -743,17 +667,7 @@
           <w:szCs w:val="28"/>
           <w:lang w:val="en-US"/>
         </w:rPr>
-        <w:t>name_role</w:t>
-      </w:r>
-      <w:proofErr w:type="spellEnd"/>
-      <w:r>
-        <w:rPr>
-          <w:rFonts w:cs="Times New Roman"/>
-          <w:color w:val="000000" w:themeColor="text1"/>
-          <w:szCs w:val="28"/>
-          <w:lang w:val="en-US"/>
-        </w:rPr>
-        <w:t>.</w:t>
+        <w:t>name_role.</w:t>
       </w:r>
     </w:p>
     <w:p>
@@ -876,7 +790,6 @@
           <w:szCs w:val="28"/>
         </w:rPr>
       </w:pPr>
-      <w:proofErr w:type="spellStart"/>
       <w:r>
         <w:rPr>
           <w:rFonts w:cs="Times New Roman"/>
@@ -884,17 +797,7 @@
           <w:szCs w:val="28"/>
           <w:lang w:val="en-US"/>
         </w:rPr>
-        <w:t>id_seice</w:t>
-      </w:r>
-      <w:proofErr w:type="spellEnd"/>
-      <w:r>
-        <w:rPr>
-          <w:rFonts w:cs="Times New Roman"/>
-          <w:color w:val="000000" w:themeColor="text1"/>
-          <w:szCs w:val="28"/>
-          <w:lang w:val="en-US"/>
-        </w:rPr>
-        <w:t>;</w:t>
+        <w:t>id_seice;</w:t>
       </w:r>
     </w:p>
     <w:p>
@@ -917,7 +820,6 @@
           <w:szCs w:val="28"/>
         </w:rPr>
       </w:pPr>
-      <w:proofErr w:type="spellStart"/>
       <w:r>
         <w:rPr>
           <w:rFonts w:cs="Times New Roman"/>
@@ -925,17 +827,7 @@
           <w:szCs w:val="28"/>
           <w:lang w:val="en-US"/>
         </w:rPr>
-        <w:t>name_service</w:t>
-      </w:r>
-      <w:proofErr w:type="spellEnd"/>
-      <w:r>
-        <w:rPr>
-          <w:rFonts w:cs="Times New Roman"/>
-          <w:color w:val="000000" w:themeColor="text1"/>
-          <w:szCs w:val="28"/>
-          <w:lang w:val="en-US"/>
-        </w:rPr>
-        <w:t>.</w:t>
+        <w:t>name_service.</w:t>
       </w:r>
     </w:p>
     <w:p>
@@ -998,7 +890,6 @@
           <w:szCs w:val="28"/>
         </w:rPr>
       </w:pPr>
-      <w:proofErr w:type="spellStart"/>
       <w:r>
         <w:rPr>
           <w:rFonts w:cs="Times New Roman"/>
@@ -1006,17 +897,7 @@
           <w:szCs w:val="28"/>
           <w:lang w:val="en-US"/>
         </w:rPr>
-        <w:t>id_adress</w:t>
-      </w:r>
-      <w:proofErr w:type="spellEnd"/>
-      <w:r>
-        <w:rPr>
-          <w:rFonts w:cs="Times New Roman"/>
-          <w:color w:val="000000" w:themeColor="text1"/>
-          <w:szCs w:val="28"/>
-          <w:lang w:val="en-US"/>
-        </w:rPr>
-        <w:t>;</w:t>
+        <w:t>id_adress;</w:t>
       </w:r>
     </w:p>
     <w:p>
@@ -1039,7 +920,6 @@
           <w:szCs w:val="28"/>
         </w:rPr>
       </w:pPr>
-      <w:proofErr w:type="spellStart"/>
       <w:r>
         <w:rPr>
           <w:rFonts w:cs="Times New Roman"/>
@@ -1047,17 +927,7 @@
           <w:szCs w:val="28"/>
           <w:lang w:val="en-US"/>
         </w:rPr>
-        <w:t>id_service</w:t>
-      </w:r>
-      <w:proofErr w:type="spellEnd"/>
-      <w:r>
-        <w:rPr>
-          <w:rFonts w:cs="Times New Roman"/>
-          <w:color w:val="000000" w:themeColor="text1"/>
-          <w:szCs w:val="28"/>
-          <w:lang w:val="en-US"/>
-        </w:rPr>
-        <w:t>.</w:t>
+        <w:t>id_service.</w:t>
       </w:r>
     </w:p>
     <w:p>
@@ -1120,7 +990,6 @@
           <w:szCs w:val="28"/>
         </w:rPr>
       </w:pPr>
-      <w:proofErr w:type="spellStart"/>
       <w:r>
         <w:rPr>
           <w:rFonts w:cs="Times New Roman"/>
@@ -1128,17 +997,7 @@
           <w:szCs w:val="28"/>
           <w:lang w:val="en-US"/>
         </w:rPr>
-        <w:t>id_records</w:t>
-      </w:r>
-      <w:proofErr w:type="spellEnd"/>
-      <w:r>
-        <w:rPr>
-          <w:rFonts w:cs="Times New Roman"/>
-          <w:color w:val="000000" w:themeColor="text1"/>
-          <w:szCs w:val="28"/>
-          <w:lang w:val="en-US"/>
-        </w:rPr>
-        <w:t>;</w:t>
+        <w:t>id_records;</w:t>
       </w:r>
     </w:p>
     <w:p>
@@ -1161,7 +1020,6 @@
           <w:szCs w:val="28"/>
         </w:rPr>
       </w:pPr>
-      <w:proofErr w:type="spellStart"/>
       <w:r>
         <w:rPr>
           <w:rFonts w:cs="Times New Roman"/>
@@ -1169,17 +1027,7 @@
           <w:szCs w:val="28"/>
           <w:lang w:val="en-US"/>
         </w:rPr>
-        <w:t>id_users</w:t>
-      </w:r>
-      <w:proofErr w:type="spellEnd"/>
-      <w:r>
-        <w:rPr>
-          <w:rFonts w:cs="Times New Roman"/>
-          <w:color w:val="000000" w:themeColor="text1"/>
-          <w:szCs w:val="28"/>
-          <w:lang w:val="en-US"/>
-        </w:rPr>
-        <w:t>;</w:t>
+        <w:t>id_users;</w:t>
       </w:r>
     </w:p>
     <w:p>
@@ -1202,7 +1050,6 @@
           <w:szCs w:val="28"/>
         </w:rPr>
       </w:pPr>
-      <w:proofErr w:type="spellStart"/>
       <w:r>
         <w:rPr>
           <w:rFonts w:cs="Times New Roman"/>
@@ -1210,17 +1057,7 @@
           <w:szCs w:val="28"/>
           <w:lang w:val="en-US"/>
         </w:rPr>
-        <w:t>id_service</w:t>
-      </w:r>
-      <w:proofErr w:type="spellEnd"/>
-      <w:r>
-        <w:rPr>
-          <w:rFonts w:cs="Times New Roman"/>
-          <w:color w:val="000000" w:themeColor="text1"/>
-          <w:szCs w:val="28"/>
-          <w:lang w:val="en-US"/>
-        </w:rPr>
-        <w:t>;</w:t>
+        <w:t>id_service;</w:t>
       </w:r>
     </w:p>
     <w:p>
@@ -1243,7 +1080,6 @@
           <w:szCs w:val="28"/>
         </w:rPr>
       </w:pPr>
-      <w:proofErr w:type="spellStart"/>
       <w:r>
         <w:rPr>
           <w:rFonts w:cs="Times New Roman"/>
@@ -1251,17 +1087,7 @@
           <w:szCs w:val="28"/>
           <w:lang w:val="en-US"/>
         </w:rPr>
-        <w:t>start_time_record</w:t>
-      </w:r>
-      <w:proofErr w:type="spellEnd"/>
-      <w:r>
-        <w:rPr>
-          <w:rFonts w:cs="Times New Roman"/>
-          <w:color w:val="000000" w:themeColor="text1"/>
-          <w:szCs w:val="28"/>
-          <w:lang w:val="en-US"/>
-        </w:rPr>
-        <w:t>;</w:t>
+        <w:t>start_time_record;</w:t>
       </w:r>
     </w:p>
     <w:p>
@@ -1284,7 +1110,6 @@
           <w:szCs w:val="28"/>
         </w:rPr>
       </w:pPr>
-      <w:proofErr w:type="spellStart"/>
       <w:r>
         <w:rPr>
           <w:rFonts w:cs="Times New Roman"/>
@@ -1292,17 +1117,7 @@
           <w:szCs w:val="28"/>
           <w:lang w:val="en-US"/>
         </w:rPr>
-        <w:t>end_time_record</w:t>
-      </w:r>
-      <w:proofErr w:type="spellEnd"/>
-      <w:r>
-        <w:rPr>
-          <w:rFonts w:cs="Times New Roman"/>
-          <w:color w:val="000000" w:themeColor="text1"/>
-          <w:szCs w:val="28"/>
-          <w:lang w:val="en-US"/>
-        </w:rPr>
-        <w:t>;</w:t>
+        <w:t>end_time_record;</w:t>
       </w:r>
     </w:p>
     <w:p>
@@ -1325,7 +1140,6 @@
           <w:szCs w:val="28"/>
         </w:rPr>
       </w:pPr>
-      <w:proofErr w:type="spellStart"/>
       <w:r>
         <w:rPr>
           <w:rFonts w:cs="Times New Roman"/>
@@ -1333,17 +1147,7 @@
           <w:szCs w:val="28"/>
           <w:lang w:val="en-US"/>
         </w:rPr>
-        <w:t>status_record</w:t>
-      </w:r>
-      <w:proofErr w:type="spellEnd"/>
-      <w:r>
-        <w:rPr>
-          <w:rFonts w:cs="Times New Roman"/>
-          <w:color w:val="000000" w:themeColor="text1"/>
-          <w:szCs w:val="28"/>
-          <w:lang w:val="en-US"/>
-        </w:rPr>
-        <w:t>.</w:t>
+        <w:t>status_record.</w:t>
       </w:r>
     </w:p>
     <w:p>
@@ -1636,97 +1440,7 @@
           <w:color w:val="000000" w:themeColor="text1"/>
           <w:szCs w:val="28"/>
         </w:rPr>
-        <w:t xml:space="preserve">Регистрация/вход, просмотр и редактирование личных данных: </w:t>
-      </w:r>
-      <w:proofErr w:type="spellStart"/>
-      <w:r>
-        <w:rPr>
-          <w:rFonts w:cs="Times New Roman"/>
-          <w:color w:val="000000" w:themeColor="text1"/>
-          <w:szCs w:val="28"/>
-        </w:rPr>
-        <w:t>surname</w:t>
-      </w:r>
-      <w:proofErr w:type="spellEnd"/>
-      <w:r>
-        <w:rPr>
-          <w:rFonts w:cs="Times New Roman"/>
-          <w:color w:val="000000" w:themeColor="text1"/>
-          <w:szCs w:val="28"/>
-        </w:rPr>
-        <w:t xml:space="preserve">, </w:t>
-      </w:r>
-      <w:proofErr w:type="spellStart"/>
-      <w:r>
-        <w:rPr>
-          <w:rFonts w:cs="Times New Roman"/>
-          <w:color w:val="000000" w:themeColor="text1"/>
-          <w:szCs w:val="28"/>
-        </w:rPr>
-        <w:t>name</w:t>
-      </w:r>
-      <w:proofErr w:type="spellEnd"/>
-      <w:r>
-        <w:rPr>
-          <w:rFonts w:cs="Times New Roman"/>
-          <w:color w:val="000000" w:themeColor="text1"/>
-          <w:szCs w:val="28"/>
-        </w:rPr>
-        <w:t xml:space="preserve">, </w:t>
-      </w:r>
-      <w:proofErr w:type="spellStart"/>
-      <w:r>
-        <w:rPr>
-          <w:rFonts w:cs="Times New Roman"/>
-          <w:color w:val="000000" w:themeColor="text1"/>
-          <w:szCs w:val="28"/>
-        </w:rPr>
-        <w:t>patronymic</w:t>
-      </w:r>
-      <w:proofErr w:type="spellEnd"/>
-      <w:r>
-        <w:rPr>
-          <w:rFonts w:cs="Times New Roman"/>
-          <w:color w:val="000000" w:themeColor="text1"/>
-          <w:szCs w:val="28"/>
-        </w:rPr>
-        <w:t xml:space="preserve">, </w:t>
-      </w:r>
-      <w:proofErr w:type="spellStart"/>
-      <w:r>
-        <w:rPr>
-          <w:rFonts w:cs="Times New Roman"/>
-          <w:color w:val="000000" w:themeColor="text1"/>
-          <w:szCs w:val="28"/>
-        </w:rPr>
-        <w:t>phone_number</w:t>
-      </w:r>
-      <w:proofErr w:type="spellEnd"/>
-      <w:r>
-        <w:rPr>
-          <w:rFonts w:cs="Times New Roman"/>
-          <w:color w:val="000000" w:themeColor="text1"/>
-          <w:szCs w:val="28"/>
-        </w:rPr>
-        <w:t xml:space="preserve">, </w:t>
-      </w:r>
-      <w:proofErr w:type="spellStart"/>
-      <w:r>
-        <w:rPr>
-          <w:rFonts w:cs="Times New Roman"/>
-          <w:color w:val="000000" w:themeColor="text1"/>
-          <w:szCs w:val="28"/>
-        </w:rPr>
-        <w:t>email</w:t>
-      </w:r>
-      <w:proofErr w:type="spellEnd"/>
-      <w:r>
-        <w:rPr>
-          <w:rFonts w:cs="Times New Roman"/>
-          <w:color w:val="000000" w:themeColor="text1"/>
-          <w:szCs w:val="28"/>
-        </w:rPr>
-        <w:t>, пароль (безопасно).</w:t>
+        <w:t>Регистрация/вход, просмотр и редактирование личных данных: surname, name, patronymic, phone_number, email, пароль (безопасно).</w:t>
       </w:r>
     </w:p>
     <w:p>
@@ -1750,43 +1464,7 @@
           <w:color w:val="000000" w:themeColor="text1"/>
           <w:szCs w:val="28"/>
         </w:rPr>
-        <w:t xml:space="preserve">Просмотр каталога услуг с указанием, на каких адресах каждый сервис доступен (по связке </w:t>
-      </w:r>
-      <w:proofErr w:type="spellStart"/>
-      <w:r>
-        <w:rPr>
-          <w:rFonts w:cs="Times New Roman"/>
-          <w:color w:val="000000" w:themeColor="text1"/>
-          <w:szCs w:val="28"/>
-        </w:rPr>
-        <w:t>id_service</w:t>
-      </w:r>
-      <w:proofErr w:type="spellEnd"/>
-      <w:r>
-        <w:rPr>
-          <w:rFonts w:cs="Times New Roman"/>
-          <w:color w:val="000000" w:themeColor="text1"/>
-          <w:szCs w:val="28"/>
-        </w:rPr>
-        <w:t xml:space="preserve"> &lt;-&gt; </w:t>
-      </w:r>
-      <w:proofErr w:type="spellStart"/>
-      <w:r>
-        <w:rPr>
-          <w:rFonts w:cs="Times New Roman"/>
-          <w:color w:val="000000" w:themeColor="text1"/>
-          <w:szCs w:val="28"/>
-        </w:rPr>
-        <w:t>id_adress</w:t>
-      </w:r>
-      <w:proofErr w:type="spellEnd"/>
-      <w:r>
-        <w:rPr>
-          <w:rFonts w:cs="Times New Roman"/>
-          <w:color w:val="000000" w:themeColor="text1"/>
-          <w:szCs w:val="28"/>
-        </w:rPr>
-        <w:t>).</w:t>
+        <w:t>Просмотр каталога услуг с указанием, на каких адресах каждый сервис доступен (по связке id_service &lt;-&gt; id_adress).</w:t>
       </w:r>
     </w:p>
     <w:p>
@@ -1834,25 +1512,7 @@
           <w:color w:val="000000" w:themeColor="text1"/>
           <w:szCs w:val="28"/>
         </w:rPr>
-        <w:t>Создание записи/заявки (</w:t>
-      </w:r>
-      <w:proofErr w:type="spellStart"/>
-      <w:r>
-        <w:rPr>
-          <w:rFonts w:cs="Times New Roman"/>
-          <w:color w:val="000000" w:themeColor="text1"/>
-          <w:szCs w:val="28"/>
-        </w:rPr>
-        <w:t>record</w:t>
-      </w:r>
-      <w:proofErr w:type="spellEnd"/>
-      <w:r>
-        <w:rPr>
-          <w:rFonts w:cs="Times New Roman"/>
-          <w:color w:val="000000" w:themeColor="text1"/>
-          <w:szCs w:val="28"/>
-        </w:rPr>
-        <w:t>):</w:t>
+        <w:t>Создание записи/заявки (record):</w:t>
       </w:r>
     </w:p>
     <w:p>
@@ -1876,25 +1536,7 @@
           <w:color w:val="000000" w:themeColor="text1"/>
           <w:szCs w:val="28"/>
         </w:rPr>
-        <w:t>Выбор услуги и адреса, выбор времени (</w:t>
-      </w:r>
-      <w:proofErr w:type="spellStart"/>
-      <w:r>
-        <w:rPr>
-          <w:rFonts w:cs="Times New Roman"/>
-          <w:color w:val="000000" w:themeColor="text1"/>
-          <w:szCs w:val="28"/>
-        </w:rPr>
-        <w:t>start_time_record</w:t>
-      </w:r>
-      <w:proofErr w:type="spellEnd"/>
-      <w:r>
-        <w:rPr>
-          <w:rFonts w:cs="Times New Roman"/>
-          <w:color w:val="000000" w:themeColor="text1"/>
-          <w:szCs w:val="28"/>
-        </w:rPr>
-        <w:t>), указание машины/комментариев.</w:t>
+        <w:t>Выбор услуги и адреса, выбор времени (start_time_record), указание машины/комментариев.</w:t>
       </w:r>
     </w:p>
     <w:p>
@@ -1942,43 +1584,7 @@
           <w:color w:val="000000" w:themeColor="text1"/>
           <w:szCs w:val="28"/>
         </w:rPr>
-        <w:t>Получение подтверждения/уведомлений (</w:t>
-      </w:r>
-      <w:proofErr w:type="spellStart"/>
-      <w:r>
-        <w:rPr>
-          <w:rFonts w:cs="Times New Roman"/>
-          <w:color w:val="000000" w:themeColor="text1"/>
-          <w:szCs w:val="28"/>
-        </w:rPr>
-        <w:t>email</w:t>
-      </w:r>
-      <w:proofErr w:type="spellEnd"/>
-      <w:r>
-        <w:rPr>
-          <w:rFonts w:cs="Times New Roman"/>
-          <w:color w:val="000000" w:themeColor="text1"/>
-          <w:szCs w:val="28"/>
-        </w:rPr>
-        <w:t>/SMS/</w:t>
-      </w:r>
-      <w:proofErr w:type="spellStart"/>
-      <w:r>
-        <w:rPr>
-          <w:rFonts w:cs="Times New Roman"/>
-          <w:color w:val="000000" w:themeColor="text1"/>
-          <w:szCs w:val="28"/>
-        </w:rPr>
-        <w:t>in-app</w:t>
-      </w:r>
-      <w:proofErr w:type="spellEnd"/>
-      <w:r>
-        <w:rPr>
-          <w:rFonts w:cs="Times New Roman"/>
-          <w:color w:val="000000" w:themeColor="text1"/>
-          <w:szCs w:val="28"/>
-        </w:rPr>
-        <w:t>).</w:t>
+        <w:t>Получение подтверждения/уведомлений (email/SMS/in-app).</w:t>
       </w:r>
     </w:p>
     <w:p>
@@ -2002,43 +1608,7 @@
           <w:color w:val="000000" w:themeColor="text1"/>
           <w:szCs w:val="28"/>
         </w:rPr>
-        <w:t>Просмотр статуса записи (</w:t>
-      </w:r>
-      <w:proofErr w:type="spellStart"/>
-      <w:r>
-        <w:rPr>
-          <w:rFonts w:cs="Times New Roman"/>
-          <w:color w:val="000000" w:themeColor="text1"/>
-          <w:szCs w:val="28"/>
-        </w:rPr>
-        <w:t>status_record</w:t>
-      </w:r>
-      <w:proofErr w:type="spellEnd"/>
-      <w:r>
-        <w:rPr>
-          <w:rFonts w:cs="Times New Roman"/>
-          <w:color w:val="000000" w:themeColor="text1"/>
-          <w:szCs w:val="28"/>
-        </w:rPr>
-        <w:t>) и даты окончания (</w:t>
-      </w:r>
-      <w:proofErr w:type="spellStart"/>
-      <w:r>
-        <w:rPr>
-          <w:rFonts w:cs="Times New Roman"/>
-          <w:color w:val="000000" w:themeColor="text1"/>
-          <w:szCs w:val="28"/>
-        </w:rPr>
-        <w:t>end_time_record</w:t>
-      </w:r>
-      <w:proofErr w:type="spellEnd"/>
-      <w:r>
-        <w:rPr>
-          <w:rFonts w:cs="Times New Roman"/>
-          <w:color w:val="000000" w:themeColor="text1"/>
-          <w:szCs w:val="28"/>
-        </w:rPr>
-        <w:t>).</w:t>
+        <w:t>Просмотр статуса записи (status_record) и даты окончания (end_time_record).</w:t>
       </w:r>
     </w:p>
     <w:p>
@@ -2062,25 +1632,7 @@
           <w:color w:val="000000" w:themeColor="text1"/>
           <w:szCs w:val="28"/>
         </w:rPr>
-        <w:t xml:space="preserve">Отмена собственной записи в пределах правила отмены (напр., не позднее N часов до </w:t>
-      </w:r>
-      <w:proofErr w:type="spellStart"/>
-      <w:r>
-        <w:rPr>
-          <w:rFonts w:cs="Times New Roman"/>
-          <w:color w:val="000000" w:themeColor="text1"/>
-          <w:szCs w:val="28"/>
-        </w:rPr>
-        <w:t>start_time_record</w:t>
-      </w:r>
-      <w:proofErr w:type="spellEnd"/>
-      <w:r>
-        <w:rPr>
-          <w:rFonts w:cs="Times New Roman"/>
-          <w:color w:val="000000" w:themeColor="text1"/>
-          <w:szCs w:val="28"/>
-        </w:rPr>
-        <w:t>).</w:t>
+        <w:t>Отмена собственной записи в пределах правила отмены (напр., не позднее N часов до start_time_record).</w:t>
       </w:r>
     </w:p>
     <w:p>
@@ -2189,43 +1741,7 @@
           <w:color w:val="000000" w:themeColor="text1"/>
           <w:szCs w:val="28"/>
         </w:rPr>
-        <w:t>Создание/редактирование/удаление услуг (</w:t>
-      </w:r>
-      <w:proofErr w:type="spellStart"/>
-      <w:r>
-        <w:rPr>
-          <w:rFonts w:cs="Times New Roman"/>
-          <w:color w:val="000000" w:themeColor="text1"/>
-          <w:szCs w:val="28"/>
-        </w:rPr>
-        <w:t>id_service</w:t>
-      </w:r>
-      <w:proofErr w:type="spellEnd"/>
-      <w:r>
-        <w:rPr>
-          <w:rFonts w:cs="Times New Roman"/>
-          <w:color w:val="000000" w:themeColor="text1"/>
-          <w:szCs w:val="28"/>
-        </w:rPr>
-        <w:t xml:space="preserve">, </w:t>
-      </w:r>
-      <w:proofErr w:type="spellStart"/>
-      <w:r>
-        <w:rPr>
-          <w:rFonts w:cs="Times New Roman"/>
-          <w:color w:val="000000" w:themeColor="text1"/>
-          <w:szCs w:val="28"/>
-        </w:rPr>
-        <w:t>name_service</w:t>
-      </w:r>
-      <w:proofErr w:type="spellEnd"/>
-      <w:r>
-        <w:rPr>
-          <w:rFonts w:cs="Times New Roman"/>
-          <w:color w:val="000000" w:themeColor="text1"/>
-          <w:szCs w:val="28"/>
-        </w:rPr>
-        <w:t>).</w:t>
+        <w:t>Создание/редактирование/удаление услуг (id_service, name_service).</w:t>
       </w:r>
     </w:p>
     <w:p>
@@ -2249,25 +1765,7 @@
           <w:color w:val="000000" w:themeColor="text1"/>
           <w:szCs w:val="28"/>
         </w:rPr>
-        <w:t xml:space="preserve">Привязка услуг к адресам (таблица связей </w:t>
-      </w:r>
-      <w:proofErr w:type="spellStart"/>
-      <w:r>
-        <w:rPr>
-          <w:rFonts w:cs="Times New Roman"/>
-          <w:color w:val="000000" w:themeColor="text1"/>
-          <w:szCs w:val="28"/>
-        </w:rPr>
-        <w:t>id_adress</w:t>
-      </w:r>
-      <w:proofErr w:type="spellEnd"/>
-      <w:r>
-        <w:rPr>
-          <w:rFonts w:cs="Times New Roman"/>
-          <w:color w:val="000000" w:themeColor="text1"/>
-          <w:szCs w:val="28"/>
-        </w:rPr>
-        <w:t xml:space="preserve"> </w:t>
+        <w:t xml:space="preserve">Привязка услуг к адресам (таблица связей id_adress </w:t>
       </w:r>
       <w:r>
         <w:rPr>
@@ -2283,25 +1781,7 @@
           <w:color w:val="000000" w:themeColor="text1"/>
           <w:szCs w:val="28"/>
         </w:rPr>
-        <w:t xml:space="preserve"> </w:t>
-      </w:r>
-      <w:proofErr w:type="spellStart"/>
-      <w:r>
-        <w:rPr>
-          <w:rFonts w:cs="Times New Roman"/>
-          <w:color w:val="000000" w:themeColor="text1"/>
-          <w:szCs w:val="28"/>
-        </w:rPr>
-        <w:t>id_service</w:t>
-      </w:r>
-      <w:proofErr w:type="spellEnd"/>
-      <w:r>
-        <w:rPr>
-          <w:rFonts w:cs="Times New Roman"/>
-          <w:color w:val="000000" w:themeColor="text1"/>
-          <w:szCs w:val="28"/>
-        </w:rPr>
-        <w:t>).</w:t>
+        <w:t xml:space="preserve"> id_service).</w:t>
       </w:r>
     </w:p>
     <w:p>
@@ -2325,43 +1805,7 @@
           <w:color w:val="000000" w:themeColor="text1"/>
           <w:szCs w:val="28"/>
         </w:rPr>
-        <w:t>Управление адресами сервиса (</w:t>
-      </w:r>
-      <w:proofErr w:type="spellStart"/>
-      <w:r>
-        <w:rPr>
-          <w:rFonts w:cs="Times New Roman"/>
-          <w:color w:val="000000" w:themeColor="text1"/>
-          <w:szCs w:val="28"/>
-        </w:rPr>
-        <w:t>id_adress</w:t>
-      </w:r>
-      <w:proofErr w:type="spellEnd"/>
-      <w:r>
-        <w:rPr>
-          <w:rFonts w:cs="Times New Roman"/>
-          <w:color w:val="000000" w:themeColor="text1"/>
-          <w:szCs w:val="28"/>
-        </w:rPr>
-        <w:t xml:space="preserve">, </w:t>
-      </w:r>
-      <w:proofErr w:type="spellStart"/>
-      <w:r>
-        <w:rPr>
-          <w:rFonts w:cs="Times New Roman"/>
-          <w:color w:val="000000" w:themeColor="text1"/>
-          <w:szCs w:val="28"/>
-        </w:rPr>
-        <w:t>address</w:t>
-      </w:r>
-      <w:proofErr w:type="spellEnd"/>
-      <w:r>
-        <w:rPr>
-          <w:rFonts w:cs="Times New Roman"/>
-          <w:color w:val="000000" w:themeColor="text1"/>
-          <w:szCs w:val="28"/>
-        </w:rPr>
-        <w:t>).</w:t>
+        <w:t>Управление адресами сервиса (id_adress, address).</w:t>
       </w:r>
     </w:p>
     <w:p>
@@ -2385,25 +1829,7 @@
           <w:color w:val="000000" w:themeColor="text1"/>
           <w:szCs w:val="28"/>
         </w:rPr>
-        <w:t xml:space="preserve">Просмотр всех записей; ручное изменение </w:t>
-      </w:r>
-      <w:proofErr w:type="spellStart"/>
-      <w:r>
-        <w:rPr>
-          <w:rFonts w:cs="Times New Roman"/>
-          <w:color w:val="000000" w:themeColor="text1"/>
-          <w:szCs w:val="28"/>
-        </w:rPr>
-        <w:t>status_record</w:t>
-      </w:r>
-      <w:proofErr w:type="spellEnd"/>
-      <w:r>
-        <w:rPr>
-          <w:rFonts w:cs="Times New Roman"/>
-          <w:color w:val="000000" w:themeColor="text1"/>
-          <w:szCs w:val="28"/>
-        </w:rPr>
-        <w:t xml:space="preserve"> (например: зарегистрирована → подтверждена → в работе → завершена → отменена).</w:t>
+        <w:t>Просмотр всех записей; ручное изменение status_record (например: зарегистрирована → подтверждена → в работе → завершена → отменена).</w:t>
       </w:r>
     </w:p>
     <w:p>
@@ -2427,25 +1853,7 @@
           <w:color w:val="000000" w:themeColor="text1"/>
           <w:szCs w:val="28"/>
         </w:rPr>
-        <w:t xml:space="preserve">Редактирование </w:t>
-      </w:r>
-      <w:proofErr w:type="spellStart"/>
-      <w:r>
-        <w:rPr>
-          <w:rFonts w:cs="Times New Roman"/>
-          <w:color w:val="000000" w:themeColor="text1"/>
-          <w:szCs w:val="28"/>
-        </w:rPr>
-        <w:t>end_time_record</w:t>
-      </w:r>
-      <w:proofErr w:type="spellEnd"/>
-      <w:r>
-        <w:rPr>
-          <w:rFonts w:cs="Times New Roman"/>
-          <w:color w:val="000000" w:themeColor="text1"/>
-          <w:szCs w:val="28"/>
-        </w:rPr>
-        <w:t xml:space="preserve"> при продлении/сокращении.</w:t>
+        <w:t>Редактирование end_time_record при продлении/сокращении.</w:t>
       </w:r>
     </w:p>
     <w:p>
@@ -2469,43 +1877,7 @@
           <w:color w:val="000000" w:themeColor="text1"/>
           <w:szCs w:val="28"/>
         </w:rPr>
-        <w:t>Управление пользователями: блокировка/разблокировка (</w:t>
-      </w:r>
-      <w:proofErr w:type="spellStart"/>
-      <w:r>
-        <w:rPr>
-          <w:rFonts w:cs="Times New Roman"/>
-          <w:color w:val="000000" w:themeColor="text1"/>
-          <w:szCs w:val="28"/>
-        </w:rPr>
-        <w:t>user_status</w:t>
-      </w:r>
-      <w:proofErr w:type="spellEnd"/>
-      <w:r>
-        <w:rPr>
-          <w:rFonts w:cs="Times New Roman"/>
-          <w:color w:val="000000" w:themeColor="text1"/>
-          <w:szCs w:val="28"/>
-        </w:rPr>
-        <w:t>), назначение ролей (</w:t>
-      </w:r>
-      <w:proofErr w:type="spellStart"/>
-      <w:r>
-        <w:rPr>
-          <w:rFonts w:cs="Times New Roman"/>
-          <w:color w:val="000000" w:themeColor="text1"/>
-          <w:szCs w:val="28"/>
-        </w:rPr>
-        <w:t>id_role</w:t>
-      </w:r>
-      <w:proofErr w:type="spellEnd"/>
-      <w:r>
-        <w:rPr>
-          <w:rFonts w:cs="Times New Roman"/>
-          <w:color w:val="000000" w:themeColor="text1"/>
-          <w:szCs w:val="28"/>
-        </w:rPr>
-        <w:t>).</w:t>
+        <w:t>Управление пользователями: блокировка/разблокировка (user_status), назначение ролей (id_role).</w:t>
       </w:r>
     </w:p>
     <w:p>
@@ -2562,25 +1934,7 @@
           <w:color w:val="000000" w:themeColor="text1"/>
           <w:szCs w:val="28"/>
         </w:rPr>
-        <w:t>Логи и мониторинг: просмотр истории изменений записи (</w:t>
-      </w:r>
-      <w:proofErr w:type="spellStart"/>
-      <w:r>
-        <w:rPr>
-          <w:rFonts w:cs="Times New Roman"/>
-          <w:color w:val="000000" w:themeColor="text1"/>
-          <w:szCs w:val="28"/>
-        </w:rPr>
-        <w:t>audit</w:t>
-      </w:r>
-      <w:proofErr w:type="spellEnd"/>
-      <w:r>
-        <w:rPr>
-          <w:rFonts w:cs="Times New Roman"/>
-          <w:color w:val="000000" w:themeColor="text1"/>
-          <w:szCs w:val="28"/>
-        </w:rPr>
-        <w:t>).</w:t>
+        <w:t>Логи и мониторинг: просмотр истории изменений записи (audit).</w:t>
       </w:r>
     </w:p>
     <w:p>
@@ -3410,7 +2764,7 @@
           <w:rFonts w:eastAsia="Times New Roman" w:cs="Times New Roman"/>
           <w:szCs w:val="28"/>
         </w:rPr>
-        <w:t>данные о пользователях;</w:t>
+        <w:t>информация о сотрудниках;</w:t>
       </w:r>
     </w:p>
     <w:p>
@@ -3435,7 +2789,21 @@
           <w:rFonts w:eastAsia="Times New Roman" w:cs="Times New Roman"/>
           <w:szCs w:val="28"/>
         </w:rPr>
-        <w:t>информация о сотрудниках;</w:t>
+        <w:t>информация о товарах</w:t>
+      </w:r>
+      <w:r>
+        <w:rPr>
+          <w:rFonts w:cs="Times New Roman"/>
+          <w:szCs w:val="28"/>
+        </w:rPr>
+        <w:t>, услугах, сервисах</w:t>
+      </w:r>
+      <w:r>
+        <w:rPr>
+          <w:rFonts w:eastAsia="Times New Roman" w:cs="Times New Roman"/>
+          <w:szCs w:val="28"/>
+        </w:rPr>
+        <w:t>;</w:t>
       </w:r>
     </w:p>
     <w:p>
@@ -3460,45 +2828,6 @@
           <w:rFonts w:eastAsia="Times New Roman" w:cs="Times New Roman"/>
           <w:szCs w:val="28"/>
         </w:rPr>
-        <w:t>информация о товарах</w:t>
-      </w:r>
-      <w:r>
-        <w:rPr>
-          <w:rFonts w:cs="Times New Roman"/>
-          <w:szCs w:val="28"/>
-        </w:rPr>
-        <w:t>, услугах, сервисах</w:t>
-      </w:r>
-      <w:r>
-        <w:rPr>
-          <w:rFonts w:eastAsia="Times New Roman" w:cs="Times New Roman"/>
-          <w:szCs w:val="28"/>
-        </w:rPr>
-        <w:t>;</w:t>
-      </w:r>
-    </w:p>
-    <w:p>
-      <w:pPr>
-        <w:numPr>
-          <w:ilvl w:val="0"/>
-          <w:numId w:val="21"/>
-        </w:numPr>
-        <w:tabs>
-          <w:tab w:val="left" w:pos="1418"/>
-        </w:tabs>
-        <w:spacing w:after="0" w:line="360" w:lineRule="auto"/>
-        <w:ind w:left="0" w:firstLine="993"/>
-        <w:jc w:val="both"/>
-        <w:rPr>
-          <w:rFonts w:cs="Times New Roman"/>
-          <w:szCs w:val="28"/>
-        </w:rPr>
-      </w:pPr>
-      <w:r>
-        <w:rPr>
-          <w:rFonts w:eastAsia="Times New Roman" w:cs="Times New Roman"/>
-          <w:szCs w:val="28"/>
-        </w:rPr>
         <w:t>информация об отзывах;</w:t>
       </w:r>
     </w:p>
@@ -3534,6 +2863,7 @@
         <w:rPr>
           <w:rFonts w:cs="Times New Roman"/>
           <w:szCs w:val="28"/>
+          <w:lang w:val="en-US"/>
         </w:rPr>
       </w:pPr>
       <w:r>
@@ -3542,6 +2872,27 @@
           <w:szCs w:val="28"/>
         </w:rPr>
         <w:t>В качестве выходной информации должен формироваться отчет продаж договор на оказание услуг автосервиса.</w:t>
+      </w:r>
+    </w:p>
+    <w:p>
+      <w:pPr>
+        <w:tabs>
+          <w:tab w:val="left" w:pos="993"/>
+        </w:tabs>
+        <w:spacing w:after="0" w:line="360" w:lineRule="auto"/>
+        <w:ind w:firstLine="680"/>
+        <w:jc w:val="both"/>
+        <w:rPr>
+          <w:rFonts w:cs="Times New Roman"/>
+          <w:szCs w:val="28"/>
+        </w:rPr>
+      </w:pPr>
+      <w:r>
+        <w:rPr>
+          <w:rFonts w:cs="Times New Roman"/>
+          <w:szCs w:val="28"/>
+        </w:rPr>
+        <w:t>Шаблон выходного документа виде договора между клиентом и сервисом</w:t>
       </w:r>
     </w:p>
     <w:p>
@@ -3577,7 +2928,7 @@
           <w:color w:val="000000" w:themeColor="text1"/>
           <w:szCs w:val="28"/>
         </w:rPr>
-        <w:t>ДОГОВОР № R-____/-</w:t>
+        <w:t>ДОГОВОР №____/-</w:t>
       </w:r>
     </w:p>
     <w:p>
@@ -3713,25 +3064,7 @@
           <w:szCs w:val="28"/>
         </w:rPr>
         <w:br/>
-        <w:t>Общество с ограниченной ответственностью «</w:t>
-      </w:r>
-      <w:proofErr w:type="spellStart"/>
-      <w:r>
-        <w:rPr>
-          <w:rFonts w:cs="Times New Roman"/>
-          <w:color w:val="000000" w:themeColor="text1"/>
-          <w:szCs w:val="28"/>
-        </w:rPr>
-        <w:t>Автоландия</w:t>
-      </w:r>
-      <w:proofErr w:type="spellEnd"/>
-      <w:r>
-        <w:rPr>
-          <w:rFonts w:cs="Times New Roman"/>
-          <w:color w:val="000000" w:themeColor="text1"/>
-          <w:szCs w:val="28"/>
-        </w:rPr>
-        <w:t>»</w:t>
+        <w:t>Общество с ограниченной ответственностью «Автоландия»</w:t>
       </w:r>
       <w:r>
         <w:rPr>
@@ -3930,25 +3263,7 @@
           <w:szCs w:val="28"/>
         </w:rPr>
         <w:br/>
-        <w:t xml:space="preserve">телефон: ______________, </w:t>
-      </w:r>
-      <w:proofErr w:type="spellStart"/>
-      <w:r>
-        <w:rPr>
-          <w:rFonts w:cs="Times New Roman"/>
-          <w:color w:val="000000" w:themeColor="text1"/>
-          <w:szCs w:val="28"/>
-        </w:rPr>
-        <w:t>email</w:t>
-      </w:r>
-      <w:proofErr w:type="spellEnd"/>
-      <w:r>
-        <w:rPr>
-          <w:rFonts w:cs="Times New Roman"/>
-          <w:color w:val="000000" w:themeColor="text1"/>
-          <w:szCs w:val="28"/>
-        </w:rPr>
-        <w:t>: ______________,</w:t>
+        <w:t>телефон: ______________, email: ______________,</w:t>
       </w:r>
     </w:p>
     <w:p>
@@ -4758,7 +4073,6 @@
         <w:br/>
         <w:t>ООО «</w:t>
       </w:r>
-      <w:proofErr w:type="spellStart"/>
       <w:r>
         <w:rPr>
           <w:rFonts w:cs="Times New Roman"/>
@@ -4767,7 +4081,6 @@
         </w:rPr>
         <w:t>Автоландия</w:t>
       </w:r>
-      <w:proofErr w:type="spellEnd"/>
       <w:r>
         <w:rPr>
           <w:rFonts w:cs="Times New Roman"/>
